--- a/周报/张帅周报2022-3-28—4-2.docx
+++ b/周报/张帅周报2022-3-28—4-2.docx
@@ -114,15 +114,30 @@
           <w:sz w:val="24"/>
           <w:szCs w:val="24"/>
         </w:rPr>
-        <w:t>1(</w:t>
-      </w:r>
-      <w:r>
-        <w:rPr>
-          <w:rFonts w:hint="eastAsia"/>
-          <w:sz w:val="24"/>
-          <w:szCs w:val="24"/>
-        </w:rPr>
-        <w:t>周一</w:t>
+        <w:t>9</w:t>
+      </w:r>
+      <w:r>
+        <w:rPr>
+          <w:sz w:val="24"/>
+          <w:szCs w:val="24"/>
+        </w:rPr>
+        <w:t>(</w:t>
+      </w:r>
+      <w:r>
+        <w:rPr>
+          <w:rFonts w:hint="eastAsia"/>
+          <w:sz w:val="24"/>
+          <w:szCs w:val="24"/>
+        </w:rPr>
+        <w:t>周</w:t>
+      </w:r>
+      <w:r>
+        <w:rPr>
+          <w:rFonts w:hint="eastAsia"/>
+          <w:sz w:val="24"/>
+          <w:szCs w:val="24"/>
+        </w:rPr>
+        <w:t>二</w:t>
       </w:r>
       <w:r>
         <w:rPr>
@@ -147,7 +162,7 @@
         <w:rPr>
           <w:rFonts w:hint="eastAsia"/>
         </w:rPr>
-        <w:t>按照指示定位起始点位置，并进行多次测试演练。</w:t>
+        <w:t>修改应用商店文件上传，评论，排行等接口错误问题。</w:t>
       </w:r>
     </w:p>
     <w:p>

--- a/周报/张帅周报2022-3-28—4-2.docx
+++ b/周报/张帅周报2022-3-28—4-2.docx
@@ -192,7 +192,7 @@
           <w:sz w:val="24"/>
           <w:szCs w:val="24"/>
         </w:rPr>
-        <w:t>22</w:t>
+        <w:t>30</w:t>
       </w:r>
       <w:r>
         <w:rPr>
@@ -207,7 +207,15 @@
           <w:sz w:val="24"/>
           <w:szCs w:val="24"/>
         </w:rPr>
-        <w:t>周二</w:t>
+        <w:t>周</w:t>
+      </w:r>
+      <w:r>
+        <w:rPr>
+          <w:rFonts w:hint="eastAsia"/>
+          <w:sz w:val="24"/>
+          <w:szCs w:val="24"/>
+        </w:rPr>
+        <w:t>三</w:t>
       </w:r>
       <w:r>
         <w:rPr>
@@ -237,7 +245,30 @@
           <w:sz w:val="24"/>
           <w:szCs w:val="24"/>
         </w:rPr>
-        <w:t>7点</w:t>
+        <w:t>凌晨</w:t>
+      </w:r>
+      <w:r>
+        <w:rPr>
+          <w:sz w:val="24"/>
+          <w:szCs w:val="24"/>
+        </w:rPr>
+        <w:t>1</w:t>
+      </w:r>
+      <w:r>
+        <w:rPr>
+          <w:rFonts w:hint="eastAsia"/>
+          <w:sz w:val="24"/>
+          <w:szCs w:val="24"/>
+        </w:rPr>
+        <w:t>点</w:t>
+      </w:r>
+      <w:r>
+        <w:rPr>
+          <w:rFonts w:hint="eastAsia"/>
+          <w:sz w:val="24"/>
+          <w:szCs w:val="24"/>
+        </w:rPr>
+        <w:t>半</w:t>
       </w:r>
     </w:p>
     <w:p>
@@ -248,13 +279,31 @@
         <w:rPr>
           <w:rFonts w:hint="eastAsia"/>
         </w:rPr>
-        <w:t>布置整改演示大厅环境，对现场的采集终端、电子沙盘重新制定讲演流程。</w:t>
-      </w:r>
-      <w:r>
-        <w:rPr>
-          <w:rFonts w:hint="eastAsia"/>
-        </w:rPr>
-        <w:t>根据ue模型要求，重绘起点位置，并进行多次测试演练。</w:t>
+        <w:t>整理知识图谱</w:t>
+      </w:r>
+      <w:r>
+        <w:rPr>
+          <w:rFonts w:hint="eastAsia"/>
+        </w:rPr>
+        <w:t>项目，</w:t>
+      </w:r>
+      <w:r>
+        <w:rPr>
+          <w:rFonts w:hint="eastAsia"/>
+        </w:rPr>
+        <w:t>态势分析页面数据格式与之校对；</w:t>
+      </w:r>
+      <w:r>
+        <w:rPr>
+          <w:rFonts w:hint="eastAsia"/>
+        </w:rPr>
+        <w:t>搜索，查找整理</w:t>
+      </w:r>
+      <w:r>
+        <w:rPr>
+          <w:rFonts w:hint="eastAsia"/>
+        </w:rPr>
+        <w:t>时空数据相关材料。</w:t>
       </w:r>
     </w:p>
     <w:p>
@@ -284,7 +333,7 @@
           <w:sz w:val="24"/>
           <w:szCs w:val="24"/>
         </w:rPr>
-        <w:t>23</w:t>
+        <w:t>31</w:t>
       </w:r>
       <w:r>
         <w:rPr>
@@ -307,7 +356,7 @@
           <w:sz w:val="24"/>
           <w:szCs w:val="24"/>
         </w:rPr>
-        <w:t>三</w:t>
+        <w:t>四</w:t>
       </w:r>
       <w:r>
         <w:rPr>
@@ -315,6 +364,44 @@
           <w:szCs w:val="24"/>
         </w:rPr>
         <w:t>)</w:t>
+      </w:r>
+      <w:r>
+        <w:rPr>
+          <w:sz w:val="24"/>
+          <w:szCs w:val="24"/>
+        </w:rPr>
+        <w:t xml:space="preserve"> </w:t>
+      </w:r>
+      <w:r>
+        <w:rPr>
+          <w:rFonts w:hint="eastAsia"/>
+          <w:sz w:val="24"/>
+          <w:szCs w:val="24"/>
+        </w:rPr>
+        <w:t>加班至</w:t>
+      </w:r>
+      <w:r>
+        <w:rPr>
+          <w:rFonts w:hint="eastAsia"/>
+          <w:sz w:val="24"/>
+          <w:szCs w:val="24"/>
+        </w:rPr>
+        <w:t>凌晨</w:t>
+      </w:r>
+      <w:r>
+        <w:rPr>
+          <w:sz w:val="24"/>
+          <w:szCs w:val="24"/>
+        </w:rPr>
+        <w:t>12</w:t>
+      </w:r>
+      <w:r>
+        <w:rPr>
+          <w:rFonts w:hint="eastAsia"/>
+          <w:sz w:val="24"/>
+          <w:szCs w:val="24"/>
+        </w:rPr>
+        <w:t>点</w:t>
       </w:r>
     </w:p>
     <w:p>
@@ -325,7 +412,13 @@
         <w:rPr>
           <w:rFonts w:hint="eastAsia"/>
         </w:rPr>
-        <w:t>在车场进行模拟演练，协助ue模型展示优化。</w:t>
+        <w:t>查找整理时空数据相关材料</w:t>
+      </w:r>
+      <w:r>
+        <w:rPr>
+          <w:rFonts w:hint="eastAsia"/>
+        </w:rPr>
+        <w:t>并打印盖章。</w:t>
       </w:r>
     </w:p>
     <w:p>
@@ -348,14 +441,28 @@
           <w:sz w:val="24"/>
           <w:szCs w:val="24"/>
         </w:rPr>
-        <w:t>022/3/1</w:t>
-      </w:r>
-      <w:r>
-        <w:rPr>
-          <w:sz w:val="24"/>
-          <w:szCs w:val="24"/>
-        </w:rPr>
-        <w:t>7</w:t>
+        <w:t>022/</w:t>
+      </w:r>
+      <w:r>
+        <w:rPr>
+          <w:sz w:val="24"/>
+          <w:szCs w:val="24"/>
+        </w:rPr>
+        <w:t>4</w:t>
+      </w:r>
+      <w:r>
+        <w:rPr>
+          <w:sz w:val="24"/>
+          <w:szCs w:val="24"/>
+        </w:rPr>
+        <w:t>/</w:t>
+      </w:r>
+      <w:r>
+        <w:rPr>
+          <w:sz w:val="24"/>
+          <w:szCs w:val="24"/>
+        </w:rPr>
+        <w:t>1</w:t>
       </w:r>
       <w:r>
         <w:rPr>
@@ -378,7 +485,7 @@
           <w:sz w:val="24"/>
           <w:szCs w:val="24"/>
         </w:rPr>
-        <w:t>四</w:t>
+        <w:t>五</w:t>
       </w:r>
       <w:r>
         <w:rPr>
@@ -396,13 +503,7 @@
         <w:rPr>
           <w:rFonts w:hint="eastAsia"/>
         </w:rPr>
-        <w:t>在纪主任的要求下布置整改演示大厅环境</w:t>
-      </w:r>
-      <w:r>
-        <w:rPr>
-          <w:rFonts w:hint="eastAsia"/>
-        </w:rPr>
-        <w:t>，对现场的采集终端、电子沙盘重新制定讲演流程。</w:t>
+        <w:t>在</w:t>
       </w:r>
     </w:p>
     <w:p>
@@ -425,14 +526,28 @@
           <w:sz w:val="24"/>
           <w:szCs w:val="24"/>
         </w:rPr>
-        <w:t>022/3/1</w:t>
-      </w:r>
-      <w:r>
-        <w:rPr>
-          <w:sz w:val="24"/>
-          <w:szCs w:val="24"/>
-        </w:rPr>
-        <w:t>8</w:t>
+        <w:t>022/</w:t>
+      </w:r>
+      <w:r>
+        <w:rPr>
+          <w:sz w:val="24"/>
+          <w:szCs w:val="24"/>
+        </w:rPr>
+        <w:t>4</w:t>
+      </w:r>
+      <w:r>
+        <w:rPr>
+          <w:sz w:val="24"/>
+          <w:szCs w:val="24"/>
+        </w:rPr>
+        <w:t>/</w:t>
+      </w:r>
+      <w:r>
+        <w:rPr>
+          <w:sz w:val="24"/>
+          <w:szCs w:val="24"/>
+        </w:rPr>
+        <w:t>2</w:t>
       </w:r>
       <w:r>
         <w:rPr>
@@ -455,7 +570,7 @@
           <w:sz w:val="24"/>
           <w:szCs w:val="24"/>
         </w:rPr>
-        <w:t>五</w:t>
+        <w:t>六</w:t>
       </w:r>
       <w:r>
         <w:rPr>
@@ -473,13 +588,7 @@
         <w:rPr>
           <w:rFonts w:hint="eastAsia"/>
         </w:rPr>
-        <w:t>在车场按照脚本内容演练，协助王唯</w:t>
-      </w:r>
-      <w:r>
-        <w:rPr>
-          <w:rFonts w:hint="eastAsia"/>
-        </w:rPr>
-        <w:t>测试车场网络状况。</w:t>
+        <w:t>在</w:t>
       </w:r>
     </w:p>
     <w:sectPr>

--- a/周报/张帅周报2022-3-28—4-2.docx
+++ b/周报/张帅周报2022-3-28—4-2.docx
@@ -4,591 +4,61 @@
   <w:body>
     <w:p>
       <w:pPr>
-        <w:rPr>
-          <w:sz w:val="24"/>
-          <w:szCs w:val="24"/>
-        </w:rPr>
-      </w:pPr>
-      <w:r>
-        <w:rPr>
-          <w:rFonts w:hint="eastAsia"/>
-          <w:sz w:val="24"/>
-          <w:szCs w:val="24"/>
-        </w:rPr>
-        <w:t>2</w:t>
-      </w:r>
-      <w:r>
-        <w:rPr>
-          <w:sz w:val="24"/>
-          <w:szCs w:val="24"/>
-        </w:rPr>
-        <w:t>022/3/</w:t>
-      </w:r>
-      <w:r>
-        <w:rPr>
-          <w:sz w:val="24"/>
-          <w:szCs w:val="24"/>
-        </w:rPr>
-        <w:t>2</w:t>
-      </w:r>
-      <w:r>
-        <w:rPr>
-          <w:sz w:val="24"/>
-          <w:szCs w:val="24"/>
-        </w:rPr>
-        <w:t>8</w:t>
-      </w:r>
-      <w:r>
-        <w:rPr>
-          <w:sz w:val="24"/>
-          <w:szCs w:val="24"/>
-        </w:rPr>
-        <w:t>(</w:t>
-      </w:r>
-      <w:r>
-        <w:rPr>
-          <w:rFonts w:hint="eastAsia"/>
-          <w:sz w:val="24"/>
-          <w:szCs w:val="24"/>
-        </w:rPr>
-        <w:t>周</w:t>
-      </w:r>
-      <w:r>
-        <w:rPr>
-          <w:rFonts w:hint="eastAsia"/>
-          <w:sz w:val="24"/>
-          <w:szCs w:val="24"/>
-        </w:rPr>
-        <w:t>一</w:t>
-      </w:r>
-      <w:r>
-        <w:rPr>
-          <w:sz w:val="24"/>
-          <w:szCs w:val="24"/>
-        </w:rPr>
-        <w:t>)</w:t>
-      </w:r>
-    </w:p>
-    <w:p>
-      <w:pPr>
         <w:ind w:firstLineChars="200" w:firstLine="420"/>
-      </w:pPr>
-      <w:r>
         <w:rPr>
           <w:rFonts w:hint="eastAsia"/>
         </w:rPr>
-        <w:t>协助修改知识图谱前端页面。</w:t>
-      </w:r>
-    </w:p>
-    <w:p>
-      <w:pPr>
-        <w:rPr>
-          <w:sz w:val="24"/>
-          <w:szCs w:val="24"/>
-        </w:rPr>
-      </w:pPr>
-      <w:r>
-        <w:rPr>
-          <w:rFonts w:hint="eastAsia"/>
-          <w:sz w:val="24"/>
-          <w:szCs w:val="24"/>
-        </w:rPr>
-        <w:t>2</w:t>
-      </w:r>
-      <w:r>
-        <w:rPr>
-          <w:sz w:val="24"/>
-          <w:szCs w:val="24"/>
-        </w:rPr>
-        <w:t>022/3/</w:t>
-      </w:r>
-      <w:r>
-        <w:rPr>
-          <w:sz w:val="24"/>
-          <w:szCs w:val="24"/>
-        </w:rPr>
-        <w:t>2</w:t>
-      </w:r>
-      <w:r>
-        <w:rPr>
-          <w:sz w:val="24"/>
-          <w:szCs w:val="24"/>
-        </w:rPr>
-        <w:t>9</w:t>
-      </w:r>
-      <w:r>
-        <w:rPr>
-          <w:sz w:val="24"/>
-          <w:szCs w:val="24"/>
-        </w:rPr>
-        <w:t>(</w:t>
-      </w:r>
-      <w:r>
-        <w:rPr>
-          <w:rFonts w:hint="eastAsia"/>
-          <w:sz w:val="24"/>
-          <w:szCs w:val="24"/>
-        </w:rPr>
-        <w:t>周</w:t>
-      </w:r>
-      <w:r>
-        <w:rPr>
-          <w:rFonts w:hint="eastAsia"/>
-          <w:sz w:val="24"/>
-          <w:szCs w:val="24"/>
-        </w:rPr>
-        <w:t>二</w:t>
-      </w:r>
-      <w:r>
-        <w:rPr>
-          <w:sz w:val="24"/>
-          <w:szCs w:val="24"/>
-        </w:rPr>
-        <w:t>)</w:t>
-      </w:r>
-      <w:r>
-        <w:rPr>
-          <w:sz w:val="24"/>
-          <w:szCs w:val="24"/>
-        </w:rPr>
-        <w:t xml:space="preserve"> </w:t>
-      </w:r>
-    </w:p>
-    <w:p>
-      <w:pPr>
-        <w:ind w:firstLineChars="200" w:firstLine="420"/>
       </w:pPr>
       <w:r>
         <w:rPr>
           <w:rFonts w:hint="eastAsia"/>
         </w:rPr>
-        <w:t>修改应用商店文件上传，评论，排行等接口错误问题。</w:t>
-      </w:r>
-    </w:p>
-    <w:p>
-      <w:pPr>
-        <w:rPr>
-          <w:sz w:val="24"/>
-          <w:szCs w:val="24"/>
-        </w:rPr>
-      </w:pPr>
-      <w:r>
-        <w:rPr>
-          <w:rFonts w:hint="eastAsia"/>
-          <w:sz w:val="24"/>
-          <w:szCs w:val="24"/>
-        </w:rPr>
-        <w:t>2</w:t>
-      </w:r>
-      <w:r>
-        <w:rPr>
-          <w:sz w:val="24"/>
-          <w:szCs w:val="24"/>
-        </w:rPr>
-        <w:t>022/3/</w:t>
-      </w:r>
-      <w:r>
-        <w:rPr>
-          <w:sz w:val="24"/>
-          <w:szCs w:val="24"/>
-        </w:rPr>
-        <w:t>30</w:t>
-      </w:r>
-      <w:r>
-        <w:rPr>
-          <w:sz w:val="24"/>
-          <w:szCs w:val="24"/>
-        </w:rPr>
-        <w:t>(</w:t>
-      </w:r>
-      <w:r>
-        <w:rPr>
-          <w:rFonts w:hint="eastAsia"/>
-          <w:sz w:val="24"/>
-          <w:szCs w:val="24"/>
-        </w:rPr>
-        <w:t>周</w:t>
-      </w:r>
-      <w:r>
-        <w:rPr>
-          <w:rFonts w:hint="eastAsia"/>
-          <w:sz w:val="24"/>
-          <w:szCs w:val="24"/>
-        </w:rPr>
-        <w:t>三</w:t>
-      </w:r>
-      <w:r>
-        <w:rPr>
-          <w:sz w:val="24"/>
-          <w:szCs w:val="24"/>
-        </w:rPr>
-        <w:t>)</w:t>
-      </w:r>
-      <w:r>
-        <w:rPr>
-          <w:sz w:val="24"/>
-          <w:szCs w:val="24"/>
-        </w:rPr>
-        <w:t xml:space="preserve"> </w:t>
-      </w:r>
-      <w:r>
-        <w:rPr>
-          <w:rFonts w:hint="eastAsia"/>
-          <w:sz w:val="24"/>
-          <w:szCs w:val="24"/>
-        </w:rPr>
-        <w:t>加班至</w:t>
-      </w:r>
-      <w:r>
-        <w:rPr>
-          <w:rFonts w:hint="eastAsia"/>
-          <w:sz w:val="24"/>
-          <w:szCs w:val="24"/>
-        </w:rPr>
-        <w:t>凌晨</w:t>
-      </w:r>
-      <w:r>
-        <w:rPr>
-          <w:sz w:val="24"/>
-          <w:szCs w:val="24"/>
-        </w:rPr>
-        <w:t>1</w:t>
-      </w:r>
-      <w:r>
-        <w:rPr>
-          <w:rFonts w:hint="eastAsia"/>
-          <w:sz w:val="24"/>
-          <w:szCs w:val="24"/>
-        </w:rPr>
-        <w:t>点</w:t>
-      </w:r>
-      <w:r>
-        <w:rPr>
-          <w:rFonts w:hint="eastAsia"/>
-          <w:sz w:val="24"/>
-          <w:szCs w:val="24"/>
-        </w:rPr>
-        <w:t>半</w:t>
-      </w:r>
-    </w:p>
-    <w:p>
-      <w:pPr>
-        <w:ind w:firstLineChars="200" w:firstLine="420"/>
-      </w:pPr>
+        <w:t>协助修改知识图谱前端页面</w:t>
+      </w:r>
       <w:r>
         <w:rPr>
           <w:rFonts w:hint="eastAsia"/>
         </w:rPr>
-        <w:t>整理知识图谱</w:t>
+        <w:t>，并且</w:t>
       </w:r>
       <w:r>
         <w:rPr>
           <w:rFonts w:hint="eastAsia"/>
         </w:rPr>
-        <w:t>项目，</w:t>
+        <w:t>整理态势分析页面数据格式与之校对</w:t>
       </w:r>
       <w:r>
         <w:rPr>
           <w:rFonts w:hint="eastAsia"/>
         </w:rPr>
-        <w:t>态势分析页面数据格式与之校对；</w:t>
+        <w:t>。修改应用商店文件上传，评论，排行等接口错误问题。</w:t>
       </w:r>
       <w:r>
         <w:rPr>
           <w:rFonts w:hint="eastAsia"/>
         </w:rPr>
-        <w:t>搜索，查找整理</w:t>
+        <w:t>在X</w:t>
+      </w:r>
+      <w:r>
+        <w:t>X</w:t>
       </w:r>
       <w:r>
         <w:rPr>
           <w:rFonts w:hint="eastAsia"/>
         </w:rPr>
-        <w:t>时空数据相关材料。</w:t>
-      </w:r>
-    </w:p>
-    <w:p>
-      <w:pPr>
-        <w:rPr>
-          <w:sz w:val="24"/>
-          <w:szCs w:val="24"/>
-        </w:rPr>
-      </w:pPr>
-      <w:r>
-        <w:rPr>
-          <w:rFonts w:hint="eastAsia"/>
-          <w:sz w:val="24"/>
-          <w:szCs w:val="24"/>
-        </w:rPr>
-        <w:t>2</w:t>
-      </w:r>
-      <w:r>
-        <w:rPr>
-          <w:sz w:val="24"/>
-          <w:szCs w:val="24"/>
-        </w:rPr>
-        <w:t>022/3/</w:t>
-      </w:r>
-      <w:r>
-        <w:rPr>
-          <w:sz w:val="24"/>
-          <w:szCs w:val="24"/>
-        </w:rPr>
-        <w:t>31</w:t>
-      </w:r>
-      <w:r>
-        <w:rPr>
-          <w:sz w:val="24"/>
-          <w:szCs w:val="24"/>
-        </w:rPr>
-        <w:t>(</w:t>
-      </w:r>
-      <w:r>
-        <w:rPr>
-          <w:rFonts w:hint="eastAsia"/>
-          <w:sz w:val="24"/>
-          <w:szCs w:val="24"/>
-        </w:rPr>
-        <w:t>周</w:t>
-      </w:r>
-      <w:r>
-        <w:rPr>
-          <w:rFonts w:hint="eastAsia"/>
-          <w:sz w:val="24"/>
-          <w:szCs w:val="24"/>
-        </w:rPr>
-        <w:t>四</w:t>
-      </w:r>
-      <w:r>
-        <w:rPr>
-          <w:sz w:val="24"/>
-          <w:szCs w:val="24"/>
-        </w:rPr>
-        <w:t>)</w:t>
-      </w:r>
-      <w:r>
-        <w:rPr>
-          <w:sz w:val="24"/>
-          <w:szCs w:val="24"/>
-        </w:rPr>
-        <w:t xml:space="preserve"> </w:t>
-      </w:r>
-      <w:r>
-        <w:rPr>
-          <w:rFonts w:hint="eastAsia"/>
-          <w:sz w:val="24"/>
-          <w:szCs w:val="24"/>
-        </w:rPr>
-        <w:t>加班至</w:t>
-      </w:r>
-      <w:r>
-        <w:rPr>
-          <w:rFonts w:hint="eastAsia"/>
-          <w:sz w:val="24"/>
-          <w:szCs w:val="24"/>
-        </w:rPr>
-        <w:t>凌晨</w:t>
-      </w:r>
-      <w:r>
-        <w:rPr>
-          <w:sz w:val="24"/>
-          <w:szCs w:val="24"/>
-        </w:rPr>
-        <w:t>12</w:t>
-      </w:r>
-      <w:r>
-        <w:rPr>
-          <w:rFonts w:hint="eastAsia"/>
-          <w:sz w:val="24"/>
-          <w:szCs w:val="24"/>
-        </w:rPr>
-        <w:t>点</w:t>
-      </w:r>
-    </w:p>
-    <w:p>
-      <w:pPr>
-        <w:ind w:firstLineChars="200" w:firstLine="420"/>
-      </w:pPr>
+        <w:t>大数据</w:t>
+      </w:r>
       <w:r>
         <w:rPr>
           <w:rFonts w:hint="eastAsia"/>
         </w:rPr>
-        <w:t>查找整理时空数据相关材料</w:t>
+        <w:t>中，</w:t>
       </w:r>
       <w:r>
         <w:rPr>
           <w:rFonts w:hint="eastAsia"/>
         </w:rPr>
-        <w:t>并打印盖章。</w:t>
-      </w:r>
-    </w:p>
-    <w:p>
-      <w:pPr>
-        <w:rPr>
-          <w:sz w:val="24"/>
-          <w:szCs w:val="24"/>
-        </w:rPr>
-      </w:pPr>
-      <w:r>
-        <w:rPr>
-          <w:rFonts w:hint="eastAsia"/>
-          <w:sz w:val="24"/>
-          <w:szCs w:val="24"/>
-        </w:rPr>
-        <w:t>2</w:t>
-      </w:r>
-      <w:r>
-        <w:rPr>
-          <w:sz w:val="24"/>
-          <w:szCs w:val="24"/>
-        </w:rPr>
-        <w:t>022/</w:t>
-      </w:r>
-      <w:r>
-        <w:rPr>
-          <w:sz w:val="24"/>
-          <w:szCs w:val="24"/>
-        </w:rPr>
-        <w:t>4</w:t>
-      </w:r>
-      <w:r>
-        <w:rPr>
-          <w:sz w:val="24"/>
-          <w:szCs w:val="24"/>
-        </w:rPr>
-        <w:t>/</w:t>
-      </w:r>
-      <w:r>
-        <w:rPr>
-          <w:sz w:val="24"/>
-          <w:szCs w:val="24"/>
-        </w:rPr>
-        <w:t>1</w:t>
-      </w:r>
-      <w:r>
-        <w:rPr>
-          <w:sz w:val="24"/>
-          <w:szCs w:val="24"/>
-        </w:rPr>
-        <w:t>(</w:t>
-      </w:r>
-      <w:r>
-        <w:rPr>
-          <w:rFonts w:hint="eastAsia"/>
-          <w:sz w:val="24"/>
-          <w:szCs w:val="24"/>
-        </w:rPr>
-        <w:t>周</w:t>
-      </w:r>
-      <w:r>
-        <w:rPr>
-          <w:rFonts w:hint="eastAsia"/>
-          <w:sz w:val="24"/>
-          <w:szCs w:val="24"/>
-        </w:rPr>
-        <w:t>五</w:t>
-      </w:r>
-      <w:r>
-        <w:rPr>
-          <w:sz w:val="24"/>
-          <w:szCs w:val="24"/>
-        </w:rPr>
-        <w:t>)</w:t>
-      </w:r>
-    </w:p>
-    <w:p>
-      <w:pPr>
-        <w:ind w:firstLineChars="200" w:firstLine="420"/>
-      </w:pPr>
-      <w:r>
-        <w:rPr>
-          <w:rFonts w:hint="eastAsia"/>
-        </w:rPr>
-        <w:t>在</w:t>
-      </w:r>
-    </w:p>
-    <w:p>
-      <w:pPr>
-        <w:rPr>
-          <w:sz w:val="24"/>
-          <w:szCs w:val="24"/>
-        </w:rPr>
-      </w:pPr>
-      <w:r>
-        <w:rPr>
-          <w:rFonts w:hint="eastAsia"/>
-          <w:sz w:val="24"/>
-          <w:szCs w:val="24"/>
-        </w:rPr>
-        <w:t>2</w:t>
-      </w:r>
-      <w:r>
-        <w:rPr>
-          <w:sz w:val="24"/>
-          <w:szCs w:val="24"/>
-        </w:rPr>
-        <w:t>022/</w:t>
-      </w:r>
-      <w:r>
-        <w:rPr>
-          <w:sz w:val="24"/>
-          <w:szCs w:val="24"/>
-        </w:rPr>
-        <w:t>4</w:t>
-      </w:r>
-      <w:r>
-        <w:rPr>
-          <w:sz w:val="24"/>
-          <w:szCs w:val="24"/>
-        </w:rPr>
-        <w:t>/</w:t>
-      </w:r>
-      <w:r>
-        <w:rPr>
-          <w:sz w:val="24"/>
-          <w:szCs w:val="24"/>
-        </w:rPr>
-        <w:t>2</w:t>
-      </w:r>
-      <w:r>
-        <w:rPr>
-          <w:sz w:val="24"/>
-          <w:szCs w:val="24"/>
-        </w:rPr>
-        <w:t>(</w:t>
-      </w:r>
-      <w:r>
-        <w:rPr>
-          <w:rFonts w:hint="eastAsia"/>
-          <w:sz w:val="24"/>
-          <w:szCs w:val="24"/>
-        </w:rPr>
-        <w:t>周</w:t>
-      </w:r>
-      <w:r>
-        <w:rPr>
-          <w:rFonts w:hint="eastAsia"/>
-          <w:sz w:val="24"/>
-          <w:szCs w:val="24"/>
-        </w:rPr>
-        <w:t>六</w:t>
-      </w:r>
-      <w:r>
-        <w:rPr>
-          <w:sz w:val="24"/>
-          <w:szCs w:val="24"/>
-        </w:rPr>
-        <w:t>)</w:t>
-      </w:r>
-    </w:p>
-    <w:p>
-      <w:pPr>
-        <w:ind w:firstLineChars="200" w:firstLine="420"/>
-      </w:pPr>
-      <w:r>
-        <w:rPr>
-          <w:rFonts w:hint="eastAsia"/>
-        </w:rPr>
-        <w:t>在</w:t>
+        <w:t>搜索，查找整理时空数据相关材料。</w:t>
       </w:r>
     </w:p>
     <w:sectPr>
